--- a/stellar/files/ast235/AST235_2018F_syllabus.docx
+++ b/stellar/files/ast235/AST235_2018F_syllabus.docx
@@ -466,19 +466,23 @@
       <w:r>
         <w:t xml:space="preserve"> </w:t>
       </w:r>
-      <w:hyperlink r:id="rId11" w:history="1">
-        <w:r>
-          <w:rPr>
-            <w:rStyle w:val="Hyperlink"/>
-          </w:rPr>
-          <w:t>http://www.masteringastronomy.com/</w:t>
-        </w:r>
-      </w:hyperlink>
+      <w:r>
+        <w:t>Mastering Astronomy</w:t>
+      </w:r>
+      <w:r>
+        <w:t xml:space="preserve">, </w:t>
+      </w:r>
+      <w:r>
+        <w:t>log</w:t>
+      </w:r>
       <w:r>
         <w:t xml:space="preserve"> </w:t>
       </w:r>
       <w:r>
-        <w:t>(login through canvas)</w:t>
+        <w:t xml:space="preserve">in through </w:t>
+      </w:r>
+      <w:r>
+        <w:t xml:space="preserve">Canvas (‘MyLab and Mastering’ menu item in left navigation column) </w:t>
       </w:r>
     </w:p>
     <w:p>
@@ -531,7 +535,7 @@
       <w:r>
         <w:t xml:space="preserve">Stellarium: </w:t>
       </w:r>
-      <w:hyperlink r:id="rId12" w:history="1">
+      <w:hyperlink r:id="rId11" w:history="1">
         <w:r>
           <w:rPr>
             <w:rStyle w:val="Hyperlink"/>
@@ -543,7 +547,13 @@
         <w:t xml:space="preserve"> Online</w:t>
       </w:r>
       <w:r>
-        <w:t xml:space="preserve"> labs will be assigned on MasteringAstronomy to be completed with Stellarium. </w:t>
+        <w:t xml:space="preserve"> labs will be assigned on Mastering</w:t>
+      </w:r>
+      <w:r>
+        <w:t xml:space="preserve"> </w:t>
+      </w:r>
+      <w:r>
+        <w:t xml:space="preserve">Astronomy to be completed with Stellarium. </w:t>
       </w:r>
       <w:r>
         <w:t>You can use</w:t>
@@ -551,6 +561,11 @@
       <w:r>
         <w:t xml:space="preserve"> your own computer/laptop or on a PC located in the Physics Library (Petty Bldg., room 308).</w:t>
       </w:r>
+      <w:r>
+        <w:t xml:space="preserve"> You don’t need the software that may come bundled with your book.</w:t>
+      </w:r>
+      <w:bookmarkStart w:id="0" w:name="_GoBack"/>
+      <w:bookmarkEnd w:id="0"/>
     </w:p>
     <w:p>
       <w:pPr>
@@ -599,6 +614,7 @@
     </w:p>
     <w:p>
       <w:r>
+        <w:lastRenderedPageBreak/>
         <w:t xml:space="preserve">During this class, </w:t>
       </w:r>
       <w:r>
@@ -620,7 +636,6 @@
         <w:rPr>
           <w:color w:val="000000"/>
         </w:rPr>
-        <w:lastRenderedPageBreak/>
         <w:t>learn, underst</w:t>
       </w:r>
       <w:r>
@@ -849,7 +864,7 @@
       <w:r>
         <w:t xml:space="preserve"> 1 visit to the Three College Observatory (</w:t>
       </w:r>
-      <w:hyperlink r:id="rId13" w:history="1">
+      <w:hyperlink r:id="rId12" w:history="1">
         <w:r>
           <w:rPr>
             <w:color w:val="0000FF"/>
@@ -929,7 +944,7 @@
       <w:r>
         <w:t xml:space="preserve"> website (</w:t>
       </w:r>
-      <w:hyperlink r:id="rId14" w:history="1">
+      <w:hyperlink r:id="rId13" w:history="1">
         <w:r>
           <w:rPr>
             <w:rStyle w:val="Hyperlink"/>
@@ -1010,7 +1025,7 @@
       <w:r>
         <w:t xml:space="preserve">at </w:t>
       </w:r>
-      <w:hyperlink r:id="rId15" w:history="1">
+      <w:hyperlink r:id="rId14" w:history="1">
         <w:r>
           <w:rPr>
             <w:rStyle w:val="Hyperlink"/>
@@ -1116,7 +1131,7 @@
       <w:r>
         <w:t xml:space="preserve">Office of Accessibility Resources &amp; Services </w:t>
       </w:r>
-      <w:hyperlink r:id="rId16" w:history="1">
+      <w:hyperlink r:id="rId15" w:history="1">
         <w:r>
           <w:rPr>
             <w:rStyle w:val="Hyperlink"/>
@@ -1143,7 +1158,7 @@
       <w:r>
         <w:t xml:space="preserve"> </w:t>
       </w:r>
-      <w:hyperlink r:id="rId17" w:history="1">
+      <w:hyperlink r:id="rId16" w:history="1">
         <w:r>
           <w:rPr>
             <w:rStyle w:val="Hyperlink"/>
@@ -1167,7 +1182,7 @@
       <w:r>
         <w:t xml:space="preserve">UNCG Campus Violence Response Center </w:t>
       </w:r>
-      <w:hyperlink r:id="rId18" w:history="1">
+      <w:hyperlink r:id="rId17" w:history="1">
         <w:r>
           <w:rPr>
             <w:rStyle w:val="Hyperlink"/>
@@ -1179,11 +1194,6 @@
       <w:r>
         <w:t xml:space="preserve"> The CVRC supports members of the UNCG community who experience sexual or gender-based harassment or any forms of violence (including stalking and intimate partner violence). </w:t>
       </w:r>
-    </w:p>
-    <w:p>
-      <w:pPr>
-        <w:ind w:left="180"/>
-      </w:pPr>
     </w:p>
     <w:p>
       <w:pPr>
@@ -1968,8 +1978,6 @@
         </w:rPr>
         <w:t xml:space="preserve">second </w:t>
       </w:r>
-      <w:bookmarkStart w:id="0" w:name="_GoBack"/>
-      <w:bookmarkEnd w:id="0"/>
       <w:r>
         <w:rPr>
           <w:color w:val="000000"/>
@@ -2216,7 +2224,7 @@
                 <w:b w:val="0"/>
               </w:rPr>
             </w:pPr>
-            <w:hyperlink r:id="rId19" w:history="1">
+            <w:hyperlink r:id="rId18" w:history="1">
               <w:r>
                 <w:rPr>
                   <w:rStyle w:val="Hyperlink"/>
@@ -2275,7 +2283,7 @@
                 <w:b w:val="0"/>
               </w:rPr>
             </w:pPr>
-            <w:hyperlink r:id="rId20" w:history="1">
+            <w:hyperlink r:id="rId19" w:history="1">
               <w:r>
                 <w:rPr>
                   <w:rStyle w:val="Hyperlink"/>
@@ -2340,7 +2348,7 @@
                 <w:b w:val="0"/>
               </w:rPr>
             </w:pPr>
-            <w:hyperlink r:id="rId21" w:history="1">
+            <w:hyperlink r:id="rId20" w:history="1">
               <w:r>
                 <w:rPr>
                   <w:rStyle w:val="Hyperlink"/>
@@ -2412,7 +2420,7 @@
                 <w:b w:val="0"/>
               </w:rPr>
             </w:pPr>
-            <w:hyperlink r:id="rId22" w:history="1">
+            <w:hyperlink r:id="rId21" w:history="1">
               <w:r>
                 <w:rPr>
                   <w:rStyle w:val="Hyperlink"/>
@@ -3228,8 +3236,8 @@
       </w:pPr>
     </w:p>
     <w:sectPr>
-      <w:footerReference w:type="even" r:id="rId23"/>
-      <w:footerReference w:type="default" r:id="rId24"/>
+      <w:footerReference w:type="even" r:id="rId22"/>
+      <w:footerReference w:type="default" r:id="rId23"/>
       <w:pgSz w:w="12240" w:h="15840"/>
       <w:pgMar w:top="1440" w:right="1800" w:bottom="1440" w:left="1800" w:header="720" w:footer="720" w:gutter="0"/>
       <w:pgNumType w:fmt="numberInDash"/>

--- a/stellar/files/ast235/AST235_2018F_syllabus.docx
+++ b/stellar/files/ast235/AST235_2018F_syllabus.docx
@@ -467,10 +467,7 @@
         <w:t xml:space="preserve"> </w:t>
       </w:r>
       <w:r>
-        <w:t>Mastering Astronomy</w:t>
-      </w:r>
-      <w:r>
-        <w:t xml:space="preserve">, </w:t>
+        <w:t xml:space="preserve">Mastering Astronomy, </w:t>
       </w:r>
       <w:r>
         <w:t>log</w:t>
@@ -564,8 +561,6 @@
       <w:r>
         <w:t xml:space="preserve"> You don’t need the software that may come bundled with your book.</w:t>
       </w:r>
-      <w:bookmarkStart w:id="0" w:name="_GoBack"/>
-      <w:bookmarkEnd w:id="0"/>
     </w:p>
     <w:p>
       <w:pPr>
@@ -850,7 +845,13 @@
         <w:t>1 visit to the UNCG Planetarium. For extra credit</w:t>
       </w:r>
       <w:r>
-        <w:t xml:space="preserve"> (all optional, will help improve your grade)</w:t>
+        <w:t xml:space="preserve"> (all optional, will </w:t>
+      </w:r>
+      <w:r>
+        <w:t xml:space="preserve">only </w:t>
+      </w:r>
+      <w:r>
+        <w:t>help improve your grade)</w:t>
       </w:r>
       <w:r>
         <w:t>, a special online homework, a bonus project</w:t>
@@ -1273,7 +1274,22 @@
     </w:p>
     <w:p>
       <w:r>
-        <w:t>If a homework assignment or a lab deadline is missed, the assignment remains open till the online class is over and can be completed for half credit. Full credit will be restored if the deadline was missed due to a technical issue. In such a case, notify me as soon as possible, and complete the assignment promptly.</w:t>
+        <w:t>If a homework assignment or a lab deadline is missed, the assignment</w:t>
+      </w:r>
+      <w:r>
+        <w:t xml:space="preserve"> will remain</w:t>
+      </w:r>
+      <w:r>
+        <w:t xml:space="preserve"> op</w:t>
+      </w:r>
+      <w:r>
+        <w:t>en</w:t>
+      </w:r>
+      <w:r>
+        <w:t xml:space="preserve"> until the end of the semester, but only partial credit will be possible. After the deadline, maximum possible credit will drop 10% per day, going no lower than 50% possible credit</w:t>
+      </w:r>
+      <w:r>
+        <w:t>. Full credit will be restored if the deadline was missed due to a technical issue. In such a case, notify me as soon as possible, and complete the assignment promptly.</w:t>
       </w:r>
       <w:r>
         <w:t xml:space="preserve"> </w:t>
@@ -1639,6 +1655,9 @@
             <w:r>
               <w:t>Bonus project, can replace one homework</w:t>
             </w:r>
+            <w:r>
+              <w:t xml:space="preserve"> or lab</w:t>
+            </w:r>
           </w:p>
         </w:tc>
         <w:tc>
@@ -2434,11 +2453,272 @@
       </w:tr>
     </w:tbl>
     <w:p/>
-    <w:p/>
-    <w:p>
-      <w:r>
-        <w:br w:type="page"/>
-      </w:r>
+    <w:p>
+      <w:pPr>
+        <w:pStyle w:val="Heading2"/>
+      </w:pPr>
+      <w:r>
+        <w:t>Troubleshooting, tips, and tricks for MasteringAstronomy</w:t>
+      </w:r>
+    </w:p>
+    <w:p>
+      <w:pPr>
+        <w:pStyle w:val="Heading3"/>
+      </w:pPr>
+    </w:p>
+    <w:p>
+      <w:pPr>
+        <w:pStyle w:val="Heading3"/>
+      </w:pPr>
+      <w:r>
+        <w:t>Site access/registration difficulty and e</w:t>
+      </w:r>
+      <w:r>
+        <w:t>rrors</w:t>
+      </w:r>
+    </w:p>
+    <w:p>
+      <w:pPr>
+        <w:pStyle w:val="ListParagraph"/>
+        <w:numPr>
+          <w:ilvl w:val="0"/>
+          <w:numId w:val="7"/>
+        </w:numPr>
+      </w:pPr>
+      <w:r>
+        <w:t>If you try to access MasteringAstronomy through anything but Canvas, it will ask you for a CourseID. You won’t need a CourseID if things are working correctly. If you go through Canvas and still end up at that scre</w:t>
+      </w:r>
+      <w:r>
+        <w:t>en, try your access code again--</w:t>
+      </w:r>
+      <w:r>
+        <w:t xml:space="preserve">a typo in the access code will direct you to </w:t>
+      </w:r>
+      <w:r>
+        <w:t>a registration page that asks for a CourseID</w:t>
+      </w:r>
+      <w:r>
+        <w:t>.</w:t>
+      </w:r>
+    </w:p>
+    <w:p>
+      <w:pPr>
+        <w:pStyle w:val="ListParagraph"/>
+        <w:numPr>
+          <w:ilvl w:val="0"/>
+          <w:numId w:val="7"/>
+        </w:numPr>
+      </w:pPr>
+      <w:r>
+        <w:t>If you are unable to click anything in the MyLab and Mastering section on Canvas, your browser may be blocking JavaScript. Enable it</w:t>
+      </w:r>
+      <w:r>
+        <w:t xml:space="preserve"> (as well as pop-ups, ugh)</w:t>
+      </w:r>
+      <w:r>
+        <w:t>, refresh the page, and try again.</w:t>
+      </w:r>
+    </w:p>
+    <w:p>
+      <w:pPr>
+        <w:pStyle w:val="ListParagraph"/>
+        <w:numPr>
+          <w:ilvl w:val="0"/>
+          <w:numId w:val="7"/>
+        </w:numPr>
+      </w:pPr>
+      <w:r>
+        <w:t>If only a blank page shows after clicking MyLab and Mastering</w:t>
+      </w:r>
+      <w:r>
+        <w:t xml:space="preserve"> in Canvas</w:t>
+      </w:r>
+      <w:r>
+        <w:t>, wait a moment, try to scroll…if nothing happens after a minute or two, clear your browser cache and cookies and try again. Pearson support has told me Google Chrome is their recommended browser for the site, so the next step would be to try a different browser.</w:t>
+      </w:r>
+      <w:r>
+        <w:t xml:space="preserve"> </w:t>
+      </w:r>
+    </w:p>
+    <w:p>
+      <w:pPr>
+        <w:pStyle w:val="ListParagraph"/>
+        <w:numPr>
+          <w:ilvl w:val="0"/>
+          <w:numId w:val="7"/>
+        </w:numPr>
+      </w:pPr>
+      <w:r>
+        <w:t xml:space="preserve">If troubles still persist, try a different computer to make sure it’s an issue with the site and not your machine: there are two new/software up-to-date PCs in the Physics Library (Petty 309) you are free to use any time. If it still doesn’t work, and Prof. A. can’t be of help, please contact Pearson support directly here: </w:t>
+      </w:r>
+      <w:hyperlink r:id="rId22" w:history="1">
+        <w:r>
+          <w:rPr>
+            <w:rStyle w:val="Hyperlink"/>
+          </w:rPr>
+          <w:t>https://support.pearson.com/getsupport/s/contactsupport</w:t>
+        </w:r>
+      </w:hyperlink>
+      <w:r>
+        <w:t xml:space="preserve"> </w:t>
+      </w:r>
+    </w:p>
+    <w:p>
+      <w:pPr>
+        <w:rPr>
+          <w:rFonts w:asciiTheme="majorHAnsi" w:hAnsiTheme="majorHAnsi"/>
+          <w:b/>
+        </w:rPr>
+      </w:pPr>
+    </w:p>
+    <w:p>
+      <w:pPr>
+        <w:pStyle w:val="Heading3"/>
+      </w:pPr>
+      <w:r>
+        <w:t>Seeing exercises and problems differently</w:t>
+      </w:r>
+    </w:p>
+    <w:p>
+      <w:r>
+        <w:t xml:space="preserve">In a multi-part question, consider printing the page so you can see patterns in sequential questions that may help you answer them more quickly (e.g. and hint, if one question says to convert light-seconds into miles, and then later light-minutes into miles, one is 60 times the other!). </w:t>
+      </w:r>
+    </w:p>
+    <w:p>
+      <w:pPr>
+        <w:rPr>
+          <w:rFonts w:asciiTheme="majorHAnsi" w:hAnsiTheme="majorHAnsi"/>
+          <w:b/>
+        </w:rPr>
+      </w:pPr>
+    </w:p>
+    <w:p>
+      <w:pPr>
+        <w:rPr>
+          <w:rFonts w:asciiTheme="majorHAnsi" w:hAnsiTheme="majorHAnsi"/>
+          <w:b/>
+        </w:rPr>
+      </w:pPr>
+    </w:p>
+    <w:p>
+      <w:pPr>
+        <w:rPr>
+          <w:rFonts w:asciiTheme="majorHAnsi" w:hAnsiTheme="majorHAnsi"/>
+          <w:b/>
+        </w:rPr>
+      </w:pPr>
+    </w:p>
+    <w:p>
+      <w:pPr>
+        <w:rPr>
+          <w:rFonts w:asciiTheme="majorHAnsi" w:hAnsiTheme="majorHAnsi"/>
+          <w:b/>
+        </w:rPr>
+      </w:pPr>
+    </w:p>
+    <w:p>
+      <w:pPr>
+        <w:rPr>
+          <w:rFonts w:asciiTheme="majorHAnsi" w:hAnsiTheme="majorHAnsi"/>
+          <w:b/>
+        </w:rPr>
+      </w:pPr>
+    </w:p>
+    <w:p>
+      <w:pPr>
+        <w:rPr>
+          <w:rFonts w:asciiTheme="majorHAnsi" w:hAnsiTheme="majorHAnsi"/>
+          <w:b/>
+        </w:rPr>
+      </w:pPr>
+    </w:p>
+    <w:p>
+      <w:pPr>
+        <w:rPr>
+          <w:rFonts w:asciiTheme="majorHAnsi" w:hAnsiTheme="majorHAnsi"/>
+          <w:b/>
+        </w:rPr>
+      </w:pPr>
+    </w:p>
+    <w:p>
+      <w:pPr>
+        <w:rPr>
+          <w:rFonts w:asciiTheme="majorHAnsi" w:hAnsiTheme="majorHAnsi"/>
+          <w:b/>
+        </w:rPr>
+      </w:pPr>
+    </w:p>
+    <w:p>
+      <w:pPr>
+        <w:rPr>
+          <w:rFonts w:asciiTheme="majorHAnsi" w:hAnsiTheme="majorHAnsi"/>
+          <w:b/>
+        </w:rPr>
+      </w:pPr>
+    </w:p>
+    <w:p>
+      <w:pPr>
+        <w:rPr>
+          <w:rFonts w:asciiTheme="majorHAnsi" w:hAnsiTheme="majorHAnsi"/>
+          <w:b/>
+        </w:rPr>
+      </w:pPr>
+    </w:p>
+    <w:p>
+      <w:pPr>
+        <w:rPr>
+          <w:rFonts w:asciiTheme="majorHAnsi" w:hAnsiTheme="majorHAnsi"/>
+          <w:b/>
+        </w:rPr>
+      </w:pPr>
+    </w:p>
+    <w:p>
+      <w:pPr>
+        <w:rPr>
+          <w:rFonts w:asciiTheme="majorHAnsi" w:hAnsiTheme="majorHAnsi"/>
+          <w:b/>
+        </w:rPr>
+      </w:pPr>
+    </w:p>
+    <w:p>
+      <w:pPr>
+        <w:rPr>
+          <w:rFonts w:asciiTheme="majorHAnsi" w:hAnsiTheme="majorHAnsi"/>
+          <w:b/>
+        </w:rPr>
+      </w:pPr>
+    </w:p>
+    <w:p>
+      <w:pPr>
+        <w:rPr>
+          <w:rFonts w:asciiTheme="majorHAnsi" w:hAnsiTheme="majorHAnsi"/>
+          <w:b/>
+        </w:rPr>
+      </w:pPr>
+    </w:p>
+    <w:p>
+      <w:pPr>
+        <w:rPr>
+          <w:rFonts w:asciiTheme="majorHAnsi" w:hAnsiTheme="majorHAnsi"/>
+          <w:b/>
+        </w:rPr>
+      </w:pPr>
+    </w:p>
+    <w:p>
+      <w:pPr>
+        <w:rPr>
+          <w:rFonts w:asciiTheme="majorHAnsi" w:hAnsiTheme="majorHAnsi"/>
+          <w:b/>
+        </w:rPr>
+      </w:pPr>
+    </w:p>
+    <w:p>
+      <w:pPr>
+        <w:rPr>
+          <w:rFonts w:asciiTheme="majorHAnsi" w:hAnsiTheme="majorHAnsi"/>
+          <w:b/>
+        </w:rPr>
+      </w:pPr>
     </w:p>
     <w:p>
       <w:pPr>
@@ -3234,10 +3514,12 @@
           <w:rFonts w:asciiTheme="majorHAnsi" w:hAnsiTheme="majorHAnsi"/>
         </w:rPr>
       </w:pPr>
+      <w:bookmarkStart w:id="0" w:name="_GoBack"/>
+      <w:bookmarkEnd w:id="0"/>
     </w:p>
     <w:sectPr>
-      <w:footerReference w:type="even" r:id="rId22"/>
-      <w:footerReference w:type="default" r:id="rId23"/>
+      <w:footerReference w:type="even" r:id="rId23"/>
+      <w:footerReference w:type="default" r:id="rId24"/>
       <w:pgSz w:w="12240" w:h="15840"/>
       <w:pgMar w:top="1440" w:right="1800" w:bottom="1440" w:left="1800" w:header="720" w:footer="720" w:gutter="0"/>
       <w:pgNumType w:fmt="numberInDash"/>
@@ -3753,6 +4035,119 @@
     </w:lvl>
   </w:abstractNum>
   <w:abstractNum w:abstractNumId="3">
+    <w:nsid w:val="529976E4"/>
+    <w:multiLevelType w:val="hybridMultilevel"/>
+    <w:tmpl w:val="993AE316"/>
+    <w:lvl w:ilvl="0" w:tplc="04090001">
+      <w:start w:val="1"/>
+      <w:numFmt w:val="bullet"/>
+      <w:lvlText w:val=""/>
+      <w:lvlJc w:val="left"/>
+      <w:pPr>
+        <w:ind w:left="720" w:hanging="360"/>
+      </w:pPr>
+      <w:rPr>
+        <w:rFonts w:ascii="Symbol" w:hAnsi="Symbol" w:hint="default"/>
+      </w:rPr>
+    </w:lvl>
+    <w:lvl w:ilvl="1" w:tplc="04090003" w:tentative="1">
+      <w:start w:val="1"/>
+      <w:numFmt w:val="bullet"/>
+      <w:lvlText w:val="o"/>
+      <w:lvlJc w:val="left"/>
+      <w:pPr>
+        <w:ind w:left="1440" w:hanging="360"/>
+      </w:pPr>
+      <w:rPr>
+        <w:rFonts w:ascii="Courier New" w:hAnsi="Courier New" w:cs="Courier New" w:hint="default"/>
+      </w:rPr>
+    </w:lvl>
+    <w:lvl w:ilvl="2" w:tplc="04090005" w:tentative="1">
+      <w:start w:val="1"/>
+      <w:numFmt w:val="bullet"/>
+      <w:lvlText w:val=""/>
+      <w:lvlJc w:val="left"/>
+      <w:pPr>
+        <w:ind w:left="2160" w:hanging="360"/>
+      </w:pPr>
+      <w:rPr>
+        <w:rFonts w:ascii="Wingdings" w:hAnsi="Wingdings" w:hint="default"/>
+      </w:rPr>
+    </w:lvl>
+    <w:lvl w:ilvl="3" w:tplc="04090001" w:tentative="1">
+      <w:start w:val="1"/>
+      <w:numFmt w:val="bullet"/>
+      <w:lvlText w:val=""/>
+      <w:lvlJc w:val="left"/>
+      <w:pPr>
+        <w:ind w:left="2880" w:hanging="360"/>
+      </w:pPr>
+      <w:rPr>
+        <w:rFonts w:ascii="Symbol" w:hAnsi="Symbol" w:hint="default"/>
+      </w:rPr>
+    </w:lvl>
+    <w:lvl w:ilvl="4" w:tplc="04090003" w:tentative="1">
+      <w:start w:val="1"/>
+      <w:numFmt w:val="bullet"/>
+      <w:lvlText w:val="o"/>
+      <w:lvlJc w:val="left"/>
+      <w:pPr>
+        <w:ind w:left="3600" w:hanging="360"/>
+      </w:pPr>
+      <w:rPr>
+        <w:rFonts w:ascii="Courier New" w:hAnsi="Courier New" w:cs="Courier New" w:hint="default"/>
+      </w:rPr>
+    </w:lvl>
+    <w:lvl w:ilvl="5" w:tplc="04090005" w:tentative="1">
+      <w:start w:val="1"/>
+      <w:numFmt w:val="bullet"/>
+      <w:lvlText w:val=""/>
+      <w:lvlJc w:val="left"/>
+      <w:pPr>
+        <w:ind w:left="4320" w:hanging="360"/>
+      </w:pPr>
+      <w:rPr>
+        <w:rFonts w:ascii="Wingdings" w:hAnsi="Wingdings" w:hint="default"/>
+      </w:rPr>
+    </w:lvl>
+    <w:lvl w:ilvl="6" w:tplc="04090001" w:tentative="1">
+      <w:start w:val="1"/>
+      <w:numFmt w:val="bullet"/>
+      <w:lvlText w:val=""/>
+      <w:lvlJc w:val="left"/>
+      <w:pPr>
+        <w:ind w:left="5040" w:hanging="360"/>
+      </w:pPr>
+      <w:rPr>
+        <w:rFonts w:ascii="Symbol" w:hAnsi="Symbol" w:hint="default"/>
+      </w:rPr>
+    </w:lvl>
+    <w:lvl w:ilvl="7" w:tplc="04090003" w:tentative="1">
+      <w:start w:val="1"/>
+      <w:numFmt w:val="bullet"/>
+      <w:lvlText w:val="o"/>
+      <w:lvlJc w:val="left"/>
+      <w:pPr>
+        <w:ind w:left="5760" w:hanging="360"/>
+      </w:pPr>
+      <w:rPr>
+        <w:rFonts w:ascii="Courier New" w:hAnsi="Courier New" w:cs="Courier New" w:hint="default"/>
+      </w:rPr>
+    </w:lvl>
+    <w:lvl w:ilvl="8" w:tplc="04090005" w:tentative="1">
+      <w:start w:val="1"/>
+      <w:numFmt w:val="bullet"/>
+      <w:lvlText w:val=""/>
+      <w:lvlJc w:val="left"/>
+      <w:pPr>
+        <w:ind w:left="6480" w:hanging="360"/>
+      </w:pPr>
+      <w:rPr>
+        <w:rFonts w:ascii="Wingdings" w:hAnsi="Wingdings" w:hint="default"/>
+      </w:rPr>
+    </w:lvl>
+  </w:abstractNum>
+  <w:abstractNum w:abstractNumId="4">
     <w:nsid w:val="54F0529F"/>
     <w:multiLevelType w:val="hybridMultilevel"/>
     <w:tmpl w:val="E5A44C90"/>
@@ -3865,7 +4260,7 @@
       </w:rPr>
     </w:lvl>
   </w:abstractNum>
-  <w:abstractNum w:abstractNumId="4">
+  <w:abstractNum w:abstractNumId="5">
     <w:nsid w:val="5D1B3010"/>
     <w:multiLevelType w:val="hybridMultilevel"/>
     <w:tmpl w:val="BD62DA44"/>
@@ -3978,7 +4373,7 @@
       </w:rPr>
     </w:lvl>
   </w:abstractNum>
-  <w:abstractNum w:abstractNumId="5">
+  <w:abstractNum w:abstractNumId="6">
     <w:nsid w:val="5E4706CB"/>
     <w:multiLevelType w:val="hybridMultilevel"/>
     <w:tmpl w:val="7A241C62"/>
@@ -4095,19 +4490,22 @@
     <w:abstractNumId w:val="1"/>
   </w:num>
   <w:num w:numId="2">
-    <w:abstractNumId w:val="3"/>
+    <w:abstractNumId w:val="4"/>
   </w:num>
   <w:num w:numId="3">
-    <w:abstractNumId w:val="5"/>
+    <w:abstractNumId w:val="6"/>
   </w:num>
   <w:num w:numId="4">
     <w:abstractNumId w:val="2"/>
   </w:num>
   <w:num w:numId="5">
-    <w:abstractNumId w:val="4"/>
+    <w:abstractNumId w:val="5"/>
   </w:num>
   <w:num w:numId="6">
     <w:abstractNumId w:val="0"/>
+  </w:num>
+  <w:num w:numId="7">
+    <w:abstractNumId w:val="3"/>
   </w:num>
 </w:numbering>
 </file>
@@ -4859,6 +5257,13 @@
       </w:rPr>
     </w:tblStylePr>
   </w:style>
+  <w:style w:type="paragraph" w:styleId="Revision">
+    <w:name w:val="Revision"/>
+    <w:hidden/>
+    <w:uiPriority w:val="99"/>
+    <w:semiHidden/>
+    <w:rsid w:val="00CE5922"/>
+  </w:style>
 </w:styles>
 </file>
 

--- a/stellar/files/ast235/AST235_2018F_syllabus.docx
+++ b/stellar/files/ast235/AST235_2018F_syllabus.docx
@@ -1031,7 +1031,7 @@
           <w:rPr>
             <w:rStyle w:val="Hyperlink"/>
           </w:rPr>
-          <w:t>http://bit.ly/SlackF18Ast235</w:t>
+          <w:t>f18astro235.slack.com</w:t>
         </w:r>
       </w:hyperlink>
       <w:r>
@@ -1059,46 +1059,6 @@
     </w:p>
     <w:p>
       <w:pPr>
-        <w:ind w:left="180"/>
-      </w:pPr>
-      <w:r>
-        <w:rPr>
-          <w:rStyle w:val="Heading3Char"/>
-        </w:rPr>
-        <w:t>Clickers</w:t>
-      </w:r>
-      <w:r>
-        <w:rPr>
-          <w:rStyle w:val="Heading3Char"/>
-        </w:rPr>
-        <w:t>:</w:t>
-      </w:r>
-      <w:r>
-        <w:t xml:space="preserve"> </w:t>
-      </w:r>
-      <w:r>
-        <w:t>When not being used for interactive questions during lecture, I will leave a clicker session open as a “confusion button.” If the lecture isn’t making sense but you aren’t sure why, hit ‘C’ and I’ll slow down, back up, and try to get everyone back on board.</w:t>
-      </w:r>
-    </w:p>
-    <w:p>
-      <w:pPr>
-        <w:ind w:left="180"/>
-        <w:rPr>
-          <w:sz w:val="12"/>
-          <w:szCs w:val="12"/>
-        </w:rPr>
-      </w:pPr>
-      <w:r>
-        <w:rPr>
-          <w:rStyle w:val="Heading3Char"/>
-          <w:sz w:val="12"/>
-          <w:szCs w:val="12"/>
-        </w:rPr>
-        <w:t xml:space="preserve">  </w:t>
-      </w:r>
-    </w:p>
-    <w:p>
-      <w:pPr>
         <w:pStyle w:val="Heading3"/>
         <w:ind w:left="180"/>
       </w:pPr>
@@ -1107,18 +1067,6 @@
       </w:r>
       <w:r>
         <w:t>:</w:t>
-      </w:r>
-    </w:p>
-    <w:p>
-      <w:pPr>
-        <w:pStyle w:val="ListParagraph"/>
-        <w:numPr>
-          <w:ilvl w:val="0"/>
-          <w:numId w:val="6"/>
-        </w:numPr>
-      </w:pPr>
-      <w:r>
-        <w:t>Tutoring: a Physics major is available to hire for tutoring, contact Kaitlyn Cruz (kmcruz@uncg.edu)</w:t>
       </w:r>
     </w:p>
     <w:p>
@@ -1129,6 +1077,8 @@
           <w:numId w:val="4"/>
         </w:numPr>
       </w:pPr>
+      <w:bookmarkStart w:id="0" w:name="_GoBack"/>
+      <w:bookmarkEnd w:id="0"/>
       <w:r>
         <w:t xml:space="preserve">Office of Accessibility Resources &amp; Services </w:t>
       </w:r>
@@ -3514,8 +3464,6 @@
           <w:rFonts w:asciiTheme="majorHAnsi" w:hAnsiTheme="majorHAnsi"/>
         </w:rPr>
       </w:pPr>
-      <w:bookmarkStart w:id="0" w:name="_GoBack"/>
-      <w:bookmarkEnd w:id="0"/>
     </w:p>
     <w:sectPr>
       <w:footerReference w:type="even" r:id="rId23"/>
